--- a/Final Project/Project_ML.docx
+++ b/Final Project/Project_ML.docx
@@ -76,6 +76,7 @@
           <w:pgSz w:w="12240" w:h="15840"/>
           <w:pgMar w:top="864" w:right="1080" w:bottom="806" w:left="1080" w:header="720" w:footer="1749" w:gutter="0"/>
           <w:cols w:space="720"/>
+          <w:titlePg/>
           <w:docGrid w:linePitch="272"/>
         </w:sectPr>
       </w:pPr>
@@ -8232,8 +8233,38 @@
     <w:pPr>
       <w:spacing w:after="0" w:line="259" w:lineRule="auto"/>
       <w:ind w:left="0" w:right="0" w:firstLine="0"/>
-      <w:jc w:val="center"/>
     </w:pPr>
+    <w:proofErr w:type="spellStart"/>
+    <w:r>
+      <w:t>Github</w:t>
+    </w:r>
+    <w:proofErr w:type="spellEnd"/>
+    <w:r>
+      <w:t xml:space="preserve">: </w:t>
+    </w:r>
+    <w:hyperlink r:id="rId1" w:history="1">
+      <w:r>
+        <w:rPr>
+          <w:rStyle w:val="Hyperlink"/>
+        </w:rPr>
+        <w:t>https://github.com/gauthamtota/Machine-Learning/tree/main/Final%20Project</w:t>
+      </w:r>
+    </w:hyperlink>
+    <w:r>
+      <w:t xml:space="preserve">     </w:t>
+    </w:r>
+    <w:r>
+      <w:tab/>
+    </w:r>
+    <w:r>
+      <w:tab/>
+    </w:r>
+    <w:r>
+      <w:tab/>
+    </w:r>
+    <w:r>
+      <w:tab/>
+    </w:r>
     <w:r>
       <w:fldChar w:fldCharType="begin"/>
     </w:r>
@@ -11110,6 +11141,18 @@
       <w:sz w:val="20"/>
     </w:rPr>
   </w:style>
+  <w:style w:type="character" w:styleId="UnresolvedMention">
+    <w:name w:val="Unresolved Mention"/>
+    <w:basedOn w:val="DefaultParagraphFont"/>
+    <w:uiPriority w:val="99"/>
+    <w:semiHidden/>
+    <w:unhideWhenUsed/>
+    <w:rsid w:val="008F4ABB"/>
+    <w:rPr>
+      <w:color w:val="605E5C"/>
+      <w:shd w:val="clear" w:color="auto" w:fill="E1DFDD"/>
+    </w:rPr>
+  </w:style>
 </w:styles>
 </file>
 
@@ -11413,7 +11456,7 @@
 </file>
 
 <file path=customXml/itemProps1.xml><?xml version="1.0" encoding="utf-8"?>
-<ds:datastoreItem xmlns:ds="http://schemas.openxmlformats.org/officeDocument/2006/customXml" ds:itemID="{FBC12889-44D7-F049-A220-2FE5EDB61939}">
+<ds:datastoreItem xmlns:ds="http://schemas.openxmlformats.org/officeDocument/2006/customXml" ds:itemID="{4B93FEDA-FF61-5D4E-898E-76DDE0A054C0}">
   <ds:schemaRefs>
     <ds:schemaRef ds:uri="http://schemas.openxmlformats.org/officeDocument/2006/bibliography"/>
   </ds:schemaRefs>
